--- a/Desarrollo/PBPMP/06-DESPLIEGUE/PBPMP-DDSP.docx
+++ b/Desarrollo/PBPMP/06-DESPLIEGUE/PBPMP-DDSP.docx
@@ -142,34 +142,7 @@
           <w:szCs w:val="28"/>
           <w:lang w:val="es-PE"/>
         </w:rPr>
-        <w:t>18</w:t>
-      </w:r>
-      <w:r>
-        <w:rPr>
-          <w:rFonts w:ascii="Times New Roman" w:hAnsi="Times New Roman" w:cs="Times New Roman"/>
-          <w:sz w:val="28"/>
-          <w:szCs w:val="28"/>
-          <w:lang w:val="es-PE"/>
-        </w:rPr>
-        <w:t>/</w:t>
-      </w:r>
-      <w:r>
-        <w:rPr>
-          <w:rFonts w:ascii="Times New Roman" w:hAnsi="Times New Roman" w:cs="Times New Roman"/>
-          <w:sz w:val="28"/>
-          <w:szCs w:val="28"/>
-          <w:lang w:val="es-PE"/>
-        </w:rPr>
-        <w:t>11</w:t>
-      </w:r>
-      <w:r>
-        <w:rPr>
-          <w:rFonts w:ascii="Times New Roman" w:hAnsi="Times New Roman" w:cs="Times New Roman"/>
-          <w:sz w:val="28"/>
-          <w:szCs w:val="28"/>
-          <w:lang w:val="es-PE"/>
-        </w:rPr>
-        <w:t>/2023</w:t>
+        <w:t>18/11/2023</w:t>
       </w:r>
     </w:p>
     <w:p>
@@ -543,7 +516,6 @@
           <w:lang w:val="es"/>
         </w:rPr>
       </w:pPr>
-      <w:proofErr w:type="spellStart"/>
       <w:r>
         <w:rPr>
           <w:rFonts w:ascii="Times New Roman" w:hAnsi="Times New Roman" w:cs="Times New Roman"/>
@@ -551,37 +523,7 @@
           <w:szCs w:val="28"/>
           <w:lang w:val="es"/>
         </w:rPr>
-        <w:t>Espinola</w:t>
-      </w:r>
-      <w:proofErr w:type="spellEnd"/>
-      <w:r>
-        <w:rPr>
-          <w:rFonts w:ascii="Times New Roman" w:hAnsi="Times New Roman" w:cs="Times New Roman"/>
-          <w:sz w:val="28"/>
-          <w:szCs w:val="28"/>
-          <w:lang w:val="es"/>
-        </w:rPr>
-        <w:t xml:space="preserve"> </w:t>
-      </w:r>
-      <w:proofErr w:type="spellStart"/>
-      <w:r>
-        <w:rPr>
-          <w:rFonts w:ascii="Times New Roman" w:hAnsi="Times New Roman" w:cs="Times New Roman"/>
-          <w:sz w:val="28"/>
-          <w:szCs w:val="28"/>
-          <w:lang w:val="es"/>
-        </w:rPr>
-        <w:t>Ravello</w:t>
-      </w:r>
-      <w:proofErr w:type="spellEnd"/>
-      <w:r>
-        <w:rPr>
-          <w:rFonts w:ascii="Times New Roman" w:hAnsi="Times New Roman" w:cs="Times New Roman"/>
-          <w:sz w:val="28"/>
-          <w:szCs w:val="28"/>
-          <w:lang w:val="es"/>
-        </w:rPr>
-        <w:t>, Annie</w:t>
+        <w:t>Espinola Ravello, Annie</w:t>
       </w:r>
     </w:p>
     <w:p>
@@ -944,39 +886,7 @@
                 <w:sz w:val="26"/>
                 <w:szCs w:val="26"/>
               </w:rPr>
-              <w:t>1</w:t>
-            </w:r>
-            <w:r>
-              <w:rPr>
-                <w:rFonts w:ascii="Times New Roman" w:eastAsia="Times New Roman" w:hAnsi="Times New Roman" w:cs="Times New Roman"/>
-                <w:sz w:val="26"/>
-                <w:szCs w:val="26"/>
-              </w:rPr>
-              <w:t>9</w:t>
-            </w:r>
-            <w:r>
-              <w:rPr>
-                <w:rFonts w:ascii="Times New Roman" w:eastAsia="Times New Roman" w:hAnsi="Times New Roman" w:cs="Times New Roman"/>
-                <w:sz w:val="26"/>
-                <w:szCs w:val="26"/>
-              </w:rPr>
-              <w:t>/</w:t>
-            </w:r>
-            <w:r>
-              <w:rPr>
-                <w:rFonts w:ascii="Times New Roman" w:eastAsia="Times New Roman" w:hAnsi="Times New Roman" w:cs="Times New Roman"/>
-                <w:sz w:val="26"/>
-                <w:szCs w:val="26"/>
-              </w:rPr>
-              <w:t>11</w:t>
-            </w:r>
-            <w:r>
-              <w:rPr>
-                <w:rFonts w:ascii="Times New Roman" w:eastAsia="Times New Roman" w:hAnsi="Times New Roman" w:cs="Times New Roman"/>
-                <w:sz w:val="26"/>
-                <w:szCs w:val="26"/>
-              </w:rPr>
-              <w:t>/23</w:t>
+              <w:t>19/11/23</w:t>
             </w:r>
           </w:p>
         </w:tc>
@@ -1175,73 +1085,7 @@
           <w:lang w:val="es-PE"/>
           <w14:ligatures w14:val="standardContextual"/>
         </w:rPr>
-        <w:t xml:space="preserve">HestiaCP </w:t>
-      </w:r>
-      <w:r>
-        <w:rPr>
-          <w:rFonts w:ascii="Times New Roman" w:hAnsi="Times New Roman" w:cs="Times New Roman"/>
-          <w:noProof/>
-          <w:sz w:val="24"/>
-          <w:szCs w:val="24"/>
-          <w:lang w:val="es-PE"/>
-          <w14:ligatures w14:val="standardContextual"/>
-        </w:rPr>
-        <w:t>es un hosting gratuito y</w:t>
-      </w:r>
-      <w:r>
-        <w:rPr>
-          <w:rFonts w:ascii="Times New Roman" w:hAnsi="Times New Roman" w:cs="Times New Roman"/>
-          <w:noProof/>
-          <w:sz w:val="24"/>
-          <w:szCs w:val="24"/>
-          <w:lang w:val="es-PE"/>
-          <w14:ligatures w14:val="standardContextual"/>
-        </w:rPr>
-        <w:t xml:space="preserve"> permite administrar </w:t>
-      </w:r>
-      <w:r>
-        <w:rPr>
-          <w:rFonts w:ascii="Times New Roman" w:hAnsi="Times New Roman" w:cs="Times New Roman"/>
-          <w:noProof/>
-          <w:sz w:val="24"/>
-          <w:szCs w:val="24"/>
-          <w:lang w:val="es-PE"/>
-          <w14:ligatures w14:val="standardContextual"/>
-        </w:rPr>
-        <w:t>el</w:t>
-      </w:r>
-      <w:r>
-        <w:rPr>
-          <w:rFonts w:ascii="Times New Roman" w:hAnsi="Times New Roman" w:cs="Times New Roman"/>
-          <w:noProof/>
-          <w:sz w:val="24"/>
-          <w:szCs w:val="24"/>
-          <w:lang w:val="es-PE"/>
-          <w14:ligatures w14:val="standardContextual"/>
-        </w:rPr>
-        <w:t xml:space="preserve"> servidor de manera eficiente y segura, proporcionando una interfaz gráfica de usuario para realizar tareas comunes de administración de servidores. Esto incluye la gestión de dominios, cuentas de correo electrónico, bases de datos,</w:t>
-      </w:r>
-      <w:r>
-        <w:rPr>
-          <w:rFonts w:ascii="Times New Roman" w:hAnsi="Times New Roman" w:cs="Times New Roman"/>
-          <w:noProof/>
-          <w:sz w:val="24"/>
-          <w:szCs w:val="24"/>
-          <w:lang w:val="es-PE"/>
-          <w14:ligatures w14:val="standardContextual"/>
-        </w:rPr>
-        <w:t xml:space="preserve"> etc</w:t>
-      </w:r>
-      <w:r>
-        <w:rPr>
-          <w:rFonts w:ascii="Times New Roman" w:hAnsi="Times New Roman" w:cs="Times New Roman"/>
-          <w:noProof/>
-          <w:sz w:val="24"/>
-          <w:szCs w:val="24"/>
-          <w:lang w:val="es-PE"/>
-          <w14:ligatures w14:val="standardContextual"/>
-        </w:rPr>
-        <w:t>.</w:t>
+        <w:t>HestiaCP es un hosting gratuito y permite administrar el servidor de manera eficiente y segura, proporcionando una interfaz gráfica de usuario para realizar tareas comunes de administración de servidores. Esto incluye la gestión de dominios, cuentas de correo electrónico, bases de datos, etc.</w:t>
       </w:r>
       <w:r>
         <w:rPr>
@@ -2461,18 +2305,7 @@
           <w:lang w:val="es-PE"/>
           <w14:ligatures w14:val="standardContextual"/>
         </w:rPr>
-        <w:t>Una ves generado el nombre de la DB, usuario y contraseña</w:t>
-      </w:r>
-      <w:r>
-        <w:rPr>
-          <w:rFonts w:ascii="Times New Roman" w:hAnsi="Times New Roman" w:cs="Times New Roman"/>
-          <w:noProof/>
-          <w:sz w:val="24"/>
-          <w:szCs w:val="24"/>
-          <w:lang w:val="es-PE"/>
-          <w14:ligatures w14:val="standardContextual"/>
-        </w:rPr>
-        <w:t xml:space="preserve">, </w:t>
+        <w:t xml:space="preserve">Una ves generado el nombre de la DB, usuario y contraseña, </w:t>
       </w:r>
       <w:r>
         <w:rPr>
@@ -3038,16 +2871,560 @@
       <w:pPr>
         <w:pStyle w:val="Prrafodelista"/>
         <w:spacing w:line="480" w:lineRule="auto"/>
-        <w:jc w:val="center"/>
-        <w:rPr>
-          <w:rFonts w:ascii="Times New Roman" w:hAnsi="Times New Roman" w:cs="Times New Roman"/>
-          <w:noProof/>
-          <w:sz w:val="24"/>
-          <w:szCs w:val="24"/>
-          <w:lang w:val="es-PE"/>
-          <w14:ligatures w14:val="standardContextual"/>
-        </w:rPr>
-      </w:pPr>
+        <w:rPr>
+          <w:rFonts w:ascii="Times New Roman" w:hAnsi="Times New Roman" w:cs="Times New Roman"/>
+          <w:noProof/>
+          <w:sz w:val="24"/>
+          <w:szCs w:val="24"/>
+          <w:lang w:val="es-PE"/>
+          <w14:ligatures w14:val="standardContextual"/>
+        </w:rPr>
+      </w:pPr>
+      <w:r>
+        <w:rPr>
+          <w:rFonts w:ascii="Times New Roman" w:hAnsi="Times New Roman" w:cs="Times New Roman"/>
+          <w:noProof/>
+          <w:sz w:val="24"/>
+          <w:szCs w:val="24"/>
+          <w:lang w:val="es-PE"/>
+          <w14:ligatures w14:val="standardContextual"/>
+        </w:rPr>
+        <w:drawing>
+          <wp:inline distT="0" distB="0" distL="0" distR="0" wp14:anchorId="2C90CB26" wp14:editId="7B046CF7">
+            <wp:extent cx="3876675" cy="1809750"/>
+            <wp:effectExtent l="0" t="0" r="9525" b="0"/>
+            <wp:docPr id="742409128" name="Imagen 1" descr="Interfaz de usuario gráfica, Texto, Aplicación&#10;&#10;Descripción generada automáticamente"/>
+            <wp:cNvGraphicFramePr>
+              <a:graphicFrameLocks xmlns:a="http://schemas.openxmlformats.org/drawingml/2006/main" noChangeAspect="1"/>
+            </wp:cNvGraphicFramePr>
+            <a:graphic xmlns:a="http://schemas.openxmlformats.org/drawingml/2006/main">
+              <a:graphicData uri="http://schemas.openxmlformats.org/drawingml/2006/picture">
+                <pic:pic xmlns:pic="http://schemas.openxmlformats.org/drawingml/2006/picture">
+                  <pic:nvPicPr>
+                    <pic:cNvPr id="742409128" name="Imagen 1" descr="Interfaz de usuario gráfica, Texto, Aplicación&#10;&#10;Descripción generada automáticamente"/>
+                    <pic:cNvPicPr/>
+                  </pic:nvPicPr>
+                  <pic:blipFill>
+                    <a:blip r:embed="rId19">
+                      <a:extLst>
+                        <a:ext uri="{28A0092B-C50C-407E-A947-70E740481C1C}">
+                          <a14:useLocalDpi xmlns:a14="http://schemas.microsoft.com/office/drawing/2010/main" val="0"/>
+                        </a:ext>
+                      </a:extLst>
+                    </a:blip>
+                    <a:stretch>
+                      <a:fillRect/>
+                    </a:stretch>
+                  </pic:blipFill>
+                  <pic:spPr>
+                    <a:xfrm>
+                      <a:off x="0" y="0"/>
+                      <a:ext cx="3876675" cy="1809750"/>
+                    </a:xfrm>
+                    <a:prstGeom prst="rect">
+                      <a:avLst/>
+                    </a:prstGeom>
+                  </pic:spPr>
+                </pic:pic>
+              </a:graphicData>
+            </a:graphic>
+          </wp:inline>
+        </w:drawing>
+      </w:r>
+    </w:p>
+    <w:p>
+      <w:pPr>
+        <w:pStyle w:val="Prrafodelista"/>
+        <w:spacing w:line="480" w:lineRule="auto"/>
+        <w:rPr>
+          <w:rFonts w:ascii="Times New Roman" w:hAnsi="Times New Roman" w:cs="Times New Roman"/>
+          <w:noProof/>
+          <w:sz w:val="24"/>
+          <w:szCs w:val="24"/>
+          <w:lang w:val="es-PE"/>
+          <w14:ligatures w14:val="standardContextual"/>
+        </w:rPr>
+      </w:pPr>
+    </w:p>
+    <w:p>
+      <w:pPr>
+        <w:pStyle w:val="Prrafodelista"/>
+        <w:spacing w:line="480" w:lineRule="auto"/>
+        <w:rPr>
+          <w:rFonts w:ascii="Times New Roman" w:hAnsi="Times New Roman" w:cs="Times New Roman"/>
+          <w:noProof/>
+          <w:sz w:val="24"/>
+          <w:szCs w:val="24"/>
+          <w:lang w:val="es-PE"/>
+          <w14:ligatures w14:val="standardContextual"/>
+        </w:rPr>
+      </w:pPr>
+      <w:r>
+        <w:rPr>
+          <w:rFonts w:ascii="Times New Roman" w:hAnsi="Times New Roman" w:cs="Times New Roman"/>
+          <w:noProof/>
+          <w:sz w:val="24"/>
+          <w:szCs w:val="24"/>
+          <w:lang w:val="es-PE"/>
+          <w14:ligatures w14:val="standardContextual"/>
+        </w:rPr>
+        <w:lastRenderedPageBreak/>
+        <w:t>Nos aseguramos de que existe la carpeta "storage" debido a que aquí se almacenarán los imagenes que se irán a subir.</w:t>
+      </w:r>
+    </w:p>
+    <w:p>
+      <w:pPr>
+        <w:pStyle w:val="Prrafodelista"/>
+        <w:spacing w:line="480" w:lineRule="auto"/>
+        <w:rPr>
+          <w:rFonts w:ascii="Times New Roman" w:hAnsi="Times New Roman" w:cs="Times New Roman"/>
+          <w:noProof/>
+          <w:sz w:val="24"/>
+          <w:szCs w:val="24"/>
+          <w:lang w:val="es-PE"/>
+          <w14:ligatures w14:val="standardContextual"/>
+        </w:rPr>
+      </w:pPr>
+      <w:r>
+        <w:rPr>
+          <w:rFonts w:ascii="Times New Roman" w:hAnsi="Times New Roman" w:cs="Times New Roman"/>
+          <w:noProof/>
+          <w:sz w:val="24"/>
+          <w:szCs w:val="24"/>
+          <w:lang w:val="es-PE"/>
+          <w14:ligatures w14:val="standardContextual"/>
+        </w:rPr>
+        <w:drawing>
+          <wp:inline distT="0" distB="0" distL="0" distR="0" wp14:anchorId="42DADE4B" wp14:editId="35275E9C">
+            <wp:extent cx="5114925" cy="5772150"/>
+            <wp:effectExtent l="0" t="0" r="9525" b="0"/>
+            <wp:docPr id="1662325309" name="Imagen 2" descr="Tabla&#10;&#10;Descripción generada automáticamente con confianza baja"/>
+            <wp:cNvGraphicFramePr>
+              <a:graphicFrameLocks xmlns:a="http://schemas.openxmlformats.org/drawingml/2006/main" noChangeAspect="1"/>
+            </wp:cNvGraphicFramePr>
+            <a:graphic xmlns:a="http://schemas.openxmlformats.org/drawingml/2006/main">
+              <a:graphicData uri="http://schemas.openxmlformats.org/drawingml/2006/picture">
+                <pic:pic xmlns:pic="http://schemas.openxmlformats.org/drawingml/2006/picture">
+                  <pic:nvPicPr>
+                    <pic:cNvPr id="1662325309" name="Imagen 2" descr="Tabla&#10;&#10;Descripción generada automáticamente con confianza baja"/>
+                    <pic:cNvPicPr/>
+                  </pic:nvPicPr>
+                  <pic:blipFill>
+                    <a:blip r:embed="rId20">
+                      <a:extLst>
+                        <a:ext uri="{28A0092B-C50C-407E-A947-70E740481C1C}">
+                          <a14:useLocalDpi xmlns:a14="http://schemas.microsoft.com/office/drawing/2010/main" val="0"/>
+                        </a:ext>
+                      </a:extLst>
+                    </a:blip>
+                    <a:stretch>
+                      <a:fillRect/>
+                    </a:stretch>
+                  </pic:blipFill>
+                  <pic:spPr>
+                    <a:xfrm>
+                      <a:off x="0" y="0"/>
+                      <a:ext cx="5114925" cy="5772150"/>
+                    </a:xfrm>
+                    <a:prstGeom prst="rect">
+                      <a:avLst/>
+                    </a:prstGeom>
+                  </pic:spPr>
+                </pic:pic>
+              </a:graphicData>
+            </a:graphic>
+          </wp:inline>
+        </w:drawing>
+      </w:r>
+    </w:p>
+    <w:p>
+      <w:pPr>
+        <w:pStyle w:val="Prrafodelista"/>
+        <w:spacing w:line="480" w:lineRule="auto"/>
+        <w:rPr>
+          <w:rFonts w:ascii="Times New Roman" w:hAnsi="Times New Roman" w:cs="Times New Roman"/>
+          <w:noProof/>
+          <w:sz w:val="24"/>
+          <w:szCs w:val="24"/>
+          <w:lang w:val="es-PE"/>
+          <w14:ligatures w14:val="standardContextual"/>
+        </w:rPr>
+      </w:pPr>
+      <w:r>
+        <w:rPr>
+          <w:rFonts w:ascii="Times New Roman" w:hAnsi="Times New Roman" w:cs="Times New Roman"/>
+          <w:noProof/>
+          <w:sz w:val="24"/>
+          <w:szCs w:val="24"/>
+          <w:lang w:val="es-PE"/>
+          <w14:ligatures w14:val="standardContextual"/>
+        </w:rPr>
+        <w:t>En caso contrario creamos la carpeta</w:t>
+      </w:r>
+    </w:p>
+    <w:p>
+      <w:pPr>
+        <w:pStyle w:val="Prrafodelista"/>
+        <w:spacing w:line="480" w:lineRule="auto"/>
+        <w:rPr>
+          <w:rFonts w:ascii="Times New Roman" w:hAnsi="Times New Roman" w:cs="Times New Roman"/>
+          <w:noProof/>
+          <w:sz w:val="24"/>
+          <w:szCs w:val="24"/>
+          <w:lang w:val="es-PE"/>
+          <w14:ligatures w14:val="standardContextual"/>
+        </w:rPr>
+      </w:pPr>
+      <w:r>
+        <w:rPr>
+          <w:rFonts w:ascii="Times New Roman" w:hAnsi="Times New Roman" w:cs="Times New Roman"/>
+          <w:noProof/>
+          <w:sz w:val="24"/>
+          <w:szCs w:val="24"/>
+          <w:lang w:val="es-PE"/>
+          <w14:ligatures w14:val="standardContextual"/>
+        </w:rPr>
+        <w:drawing>
+          <wp:inline distT="0" distB="0" distL="0" distR="0" wp14:anchorId="0CC85688" wp14:editId="6C867A0C">
+            <wp:extent cx="3457575" cy="1647825"/>
+            <wp:effectExtent l="0" t="0" r="9525" b="9525"/>
+            <wp:docPr id="1398527051" name="Imagen 3" descr="Interfaz de usuario gráfica, Aplicación&#10;&#10;Descripción generada automáticamente"/>
+            <wp:cNvGraphicFramePr>
+              <a:graphicFrameLocks xmlns:a="http://schemas.openxmlformats.org/drawingml/2006/main" noChangeAspect="1"/>
+            </wp:cNvGraphicFramePr>
+            <a:graphic xmlns:a="http://schemas.openxmlformats.org/drawingml/2006/main">
+              <a:graphicData uri="http://schemas.openxmlformats.org/drawingml/2006/picture">
+                <pic:pic xmlns:pic="http://schemas.openxmlformats.org/drawingml/2006/picture">
+                  <pic:nvPicPr>
+                    <pic:cNvPr id="1398527051" name="Imagen 3" descr="Interfaz de usuario gráfica, Aplicación&#10;&#10;Descripción generada automáticamente"/>
+                    <pic:cNvPicPr/>
+                  </pic:nvPicPr>
+                  <pic:blipFill>
+                    <a:blip r:embed="rId21">
+                      <a:extLst>
+                        <a:ext uri="{28A0092B-C50C-407E-A947-70E740481C1C}">
+                          <a14:useLocalDpi xmlns:a14="http://schemas.microsoft.com/office/drawing/2010/main" val="0"/>
+                        </a:ext>
+                      </a:extLst>
+                    </a:blip>
+                    <a:stretch>
+                      <a:fillRect/>
+                    </a:stretch>
+                  </pic:blipFill>
+                  <pic:spPr>
+                    <a:xfrm>
+                      <a:off x="0" y="0"/>
+                      <a:ext cx="3457575" cy="1647825"/>
+                    </a:xfrm>
+                    <a:prstGeom prst="rect">
+                      <a:avLst/>
+                    </a:prstGeom>
+                  </pic:spPr>
+                </pic:pic>
+              </a:graphicData>
+            </a:graphic>
+          </wp:inline>
+        </w:drawing>
+      </w:r>
+    </w:p>
+    <w:p>
+      <w:pPr>
+        <w:pStyle w:val="Prrafodelista"/>
+        <w:spacing w:line="480" w:lineRule="auto"/>
+        <w:rPr>
+          <w:rFonts w:ascii="Times New Roman" w:hAnsi="Times New Roman" w:cs="Times New Roman"/>
+          <w:noProof/>
+          <w:sz w:val="24"/>
+          <w:szCs w:val="24"/>
+          <w:lang w:val="es-PE"/>
+          <w14:ligatures w14:val="standardContextual"/>
+        </w:rPr>
+      </w:pPr>
+    </w:p>
+    <w:p>
+      <w:pPr>
+        <w:pStyle w:val="Prrafodelista"/>
+        <w:spacing w:line="480" w:lineRule="auto"/>
+        <w:rPr>
+          <w:rFonts w:ascii="Times New Roman" w:hAnsi="Times New Roman" w:cs="Times New Roman"/>
+          <w:noProof/>
+          <w:sz w:val="24"/>
+          <w:szCs w:val="24"/>
+          <w:lang w:val="es-PE"/>
+          <w14:ligatures w14:val="standardContextual"/>
+        </w:rPr>
+      </w:pPr>
+    </w:p>
+    <w:p>
+      <w:pPr>
+        <w:pStyle w:val="Prrafodelista"/>
+        <w:spacing w:line="480" w:lineRule="auto"/>
+        <w:rPr>
+          <w:rFonts w:ascii="Times New Roman" w:hAnsi="Times New Roman" w:cs="Times New Roman"/>
+          <w:noProof/>
+          <w:sz w:val="24"/>
+          <w:szCs w:val="24"/>
+          <w:lang w:val="es-PE"/>
+          <w14:ligatures w14:val="standardContextual"/>
+        </w:rPr>
+      </w:pPr>
+      <w:r>
+        <w:rPr>
+          <w:rFonts w:ascii="Times New Roman" w:hAnsi="Times New Roman" w:cs="Times New Roman"/>
+          <w:noProof/>
+          <w:sz w:val="24"/>
+          <w:szCs w:val="24"/>
+          <w:lang w:val="es-PE"/>
+          <w14:ligatures w14:val="standardContextual"/>
+        </w:rPr>
+        <w:lastRenderedPageBreak/>
+        <w:t>Luegos entramos al link de HestiaCP con la direcicón y nombre de nuestra carpeta en la que se alojan los archivos del proyecto</w:t>
+      </w:r>
+    </w:p>
+    <w:p>
+      <w:pPr>
+        <w:pStyle w:val="Prrafodelista"/>
+        <w:spacing w:line="480" w:lineRule="auto"/>
+        <w:rPr>
+          <w:rFonts w:ascii="Times New Roman" w:hAnsi="Times New Roman" w:cs="Times New Roman"/>
+          <w:noProof/>
+          <w:sz w:val="24"/>
+          <w:szCs w:val="24"/>
+          <w:lang w:val="es-PE"/>
+          <w14:ligatures w14:val="standardContextual"/>
+        </w:rPr>
+      </w:pPr>
+      <w:r>
+        <w:rPr>
+          <w:rFonts w:ascii="Times New Roman" w:hAnsi="Times New Roman" w:cs="Times New Roman"/>
+          <w:noProof/>
+          <w:sz w:val="24"/>
+          <w:szCs w:val="24"/>
+          <w:lang w:val="es-PE"/>
+          <w14:ligatures w14:val="standardContextual"/>
+        </w:rPr>
+        <w:drawing>
+          <wp:anchor distT="0" distB="0" distL="114300" distR="114300" simplePos="0" relativeHeight="251658240" behindDoc="0" locked="0" layoutInCell="1" allowOverlap="1" wp14:anchorId="499E9F2C" wp14:editId="0D127A45">
+            <wp:simplePos x="0" y="0"/>
+            <wp:positionH relativeFrom="column">
+              <wp:posOffset>356235</wp:posOffset>
+            </wp:positionH>
+            <wp:positionV relativeFrom="paragraph">
+              <wp:posOffset>379095</wp:posOffset>
+            </wp:positionV>
+            <wp:extent cx="6137910" cy="3331845"/>
+            <wp:effectExtent l="0" t="0" r="0" b="1905"/>
+            <wp:wrapTopAndBottom/>
+            <wp:docPr id="1300277357" name="Imagen 4" descr="Perro con la boca abierta&#10;&#10;Descripción generada automáticamente con confianza media"/>
+            <wp:cNvGraphicFramePr>
+              <a:graphicFrameLocks xmlns:a="http://schemas.openxmlformats.org/drawingml/2006/main" noChangeAspect="1"/>
+            </wp:cNvGraphicFramePr>
+            <a:graphic xmlns:a="http://schemas.openxmlformats.org/drawingml/2006/main">
+              <a:graphicData uri="http://schemas.openxmlformats.org/drawingml/2006/picture">
+                <pic:pic xmlns:pic="http://schemas.openxmlformats.org/drawingml/2006/picture">
+                  <pic:nvPicPr>
+                    <pic:cNvPr id="1300277357" name="Imagen 4" descr="Perro con la boca abierta&#10;&#10;Descripción generada automáticamente con confianza media"/>
+                    <pic:cNvPicPr/>
+                  </pic:nvPicPr>
+                  <pic:blipFill>
+                    <a:blip r:embed="rId22">
+                      <a:extLst>
+                        <a:ext uri="{28A0092B-C50C-407E-A947-70E740481C1C}">
+                          <a14:useLocalDpi xmlns:a14="http://schemas.microsoft.com/office/drawing/2010/main" val="0"/>
+                        </a:ext>
+                      </a:extLst>
+                    </a:blip>
+                    <a:stretch>
+                      <a:fillRect/>
+                    </a:stretch>
+                  </pic:blipFill>
+                  <pic:spPr>
+                    <a:xfrm>
+                      <a:off x="0" y="0"/>
+                      <a:ext cx="6137910" cy="3331845"/>
+                    </a:xfrm>
+                    <a:prstGeom prst="rect">
+                      <a:avLst/>
+                    </a:prstGeom>
+                  </pic:spPr>
+                </pic:pic>
+              </a:graphicData>
+            </a:graphic>
+            <wp14:sizeRelH relativeFrom="page">
+              <wp14:pctWidth>0</wp14:pctWidth>
+            </wp14:sizeRelH>
+            <wp14:sizeRelV relativeFrom="page">
+              <wp14:pctHeight>0</wp14:pctHeight>
+            </wp14:sizeRelV>
+          </wp:anchor>
+        </w:drawing>
+      </w:r>
+    </w:p>
+    <w:p>
+      <w:pPr>
+        <w:pStyle w:val="Prrafodelista"/>
+        <w:spacing w:line="480" w:lineRule="auto"/>
+        <w:jc w:val="center"/>
+        <w:rPr>
+          <w:rFonts w:ascii="Times New Roman" w:hAnsi="Times New Roman" w:cs="Times New Roman"/>
+          <w:noProof/>
+          <w:sz w:val="24"/>
+          <w:szCs w:val="24"/>
+          <w:lang w:val="es-PE"/>
+          <w14:ligatures w14:val="standardContextual"/>
+        </w:rPr>
+      </w:pPr>
+    </w:p>
+    <w:p>
+      <w:pPr>
+        <w:pStyle w:val="Prrafodelista"/>
+        <w:spacing w:line="480" w:lineRule="auto"/>
+        <w:rPr>
+          <w:rFonts w:ascii="Times New Roman" w:hAnsi="Times New Roman" w:cs="Times New Roman"/>
+          <w:noProof/>
+          <w:sz w:val="24"/>
+          <w:szCs w:val="24"/>
+          <w:lang w:val="es-PE"/>
+          <w14:ligatures w14:val="standardContextual"/>
+        </w:rPr>
+      </w:pPr>
+      <w:r>
+        <w:rPr>
+          <w:rFonts w:ascii="Times New Roman" w:hAnsi="Times New Roman" w:cs="Times New Roman"/>
+          <w:noProof/>
+          <w:sz w:val="24"/>
+          <w:szCs w:val="24"/>
+          <w:lang w:val="es-PE"/>
+          <w14:ligatures w14:val="standardContextual"/>
+        </w:rPr>
+        <w:t>"https://ppt.agenciahdc.com/PetFinder/public/home"</w:t>
+      </w:r>
+      <w:r>
+        <w:rPr>
+          <w:rFonts w:ascii="Times New Roman" w:hAnsi="Times New Roman" w:cs="Times New Roman"/>
+          <w:noProof/>
+          <w:sz w:val="24"/>
+          <w:szCs w:val="24"/>
+          <w:lang w:val="es-PE"/>
+          <w14:ligatures w14:val="standardContextual"/>
+        </w:rPr>
+        <w:t xml:space="preserve"> </w:t>
+      </w:r>
+    </w:p>
+    <w:p>
+      <w:pPr>
+        <w:pStyle w:val="Prrafodelista"/>
+        <w:spacing w:line="480" w:lineRule="auto"/>
+        <w:rPr>
+          <w:rFonts w:ascii="Times New Roman" w:hAnsi="Times New Roman" w:cs="Times New Roman"/>
+          <w:noProof/>
+          <w:sz w:val="24"/>
+          <w:szCs w:val="24"/>
+          <w:lang w:val="es-PE"/>
+          <w14:ligatures w14:val="standardContextual"/>
+        </w:rPr>
+      </w:pPr>
+      <w:r>
+        <w:rPr>
+          <w:rFonts w:ascii="Times New Roman" w:hAnsi="Times New Roman" w:cs="Times New Roman"/>
+          <w:noProof/>
+          <w:sz w:val="24"/>
+          <w:szCs w:val="24"/>
+          <w:lang w:val="es-PE"/>
+          <w14:ligatures w14:val="standardContextual"/>
+        </w:rPr>
+        <w:drawing>
+          <wp:anchor distT="0" distB="0" distL="114300" distR="114300" simplePos="0" relativeHeight="251659264" behindDoc="0" locked="0" layoutInCell="1" allowOverlap="1" wp14:anchorId="446B5CDF" wp14:editId="436E0E0D">
+            <wp:simplePos x="0" y="0"/>
+            <wp:positionH relativeFrom="column">
+              <wp:posOffset>431165</wp:posOffset>
+            </wp:positionH>
+            <wp:positionV relativeFrom="paragraph">
+              <wp:posOffset>226060</wp:posOffset>
+            </wp:positionV>
+            <wp:extent cx="5612765" cy="4264025"/>
+            <wp:effectExtent l="0" t="0" r="6985" b="3175"/>
+            <wp:wrapTopAndBottom/>
+            <wp:docPr id="1740486397" name="Imagen 5" descr="Interfaz de usuario gráfica, Sitio web&#10;&#10;Descripción generada automáticamente"/>
+            <wp:cNvGraphicFramePr>
+              <a:graphicFrameLocks xmlns:a="http://schemas.openxmlformats.org/drawingml/2006/main" noChangeAspect="1"/>
+            </wp:cNvGraphicFramePr>
+            <a:graphic xmlns:a="http://schemas.openxmlformats.org/drawingml/2006/main">
+              <a:graphicData uri="http://schemas.openxmlformats.org/drawingml/2006/picture">
+                <pic:pic xmlns:pic="http://schemas.openxmlformats.org/drawingml/2006/picture">
+                  <pic:nvPicPr>
+                    <pic:cNvPr id="1740486397" name="Imagen 5" descr="Interfaz de usuario gráfica, Sitio web&#10;&#10;Descripción generada automáticamente"/>
+                    <pic:cNvPicPr/>
+                  </pic:nvPicPr>
+                  <pic:blipFill>
+                    <a:blip r:embed="rId23" cstate="print">
+                      <a:extLst>
+                        <a:ext uri="{28A0092B-C50C-407E-A947-70E740481C1C}">
+                          <a14:useLocalDpi xmlns:a14="http://schemas.microsoft.com/office/drawing/2010/main" val="0"/>
+                        </a:ext>
+                      </a:extLst>
+                    </a:blip>
+                    <a:stretch>
+                      <a:fillRect/>
+                    </a:stretch>
+                  </pic:blipFill>
+                  <pic:spPr>
+                    <a:xfrm>
+                      <a:off x="0" y="0"/>
+                      <a:ext cx="5612765" cy="4264025"/>
+                    </a:xfrm>
+                    <a:prstGeom prst="rect">
+                      <a:avLst/>
+                    </a:prstGeom>
+                  </pic:spPr>
+                </pic:pic>
+              </a:graphicData>
+            </a:graphic>
+            <wp14:sizeRelH relativeFrom="page">
+              <wp14:pctWidth>0</wp14:pctWidth>
+            </wp14:sizeRelH>
+            <wp14:sizeRelV relativeFrom="page">
+              <wp14:pctHeight>0</wp14:pctHeight>
+            </wp14:sizeRelV>
+          </wp:anchor>
+        </w:drawing>
+      </w:r>
+      <w:r>
+        <w:rPr>
+          <w:rFonts w:ascii="Times New Roman" w:hAnsi="Times New Roman" w:cs="Times New Roman"/>
+          <w:noProof/>
+          <w:sz w:val="24"/>
+          <w:szCs w:val="24"/>
+          <w:lang w:val="es-PE"/>
+          <w14:ligatures w14:val="standardContextual"/>
+        </w:rPr>
+        <w:t>Comprobamos si se han importado correctamente los datos de DB en nuestra vista de Anuncios</w:t>
+      </w:r>
+    </w:p>
+    <w:p>
+      <w:pPr>
+        <w:pStyle w:val="Prrafodelista"/>
+        <w:spacing w:line="480" w:lineRule="auto"/>
+        <w:rPr>
+          <w:rFonts w:ascii="Times New Roman" w:hAnsi="Times New Roman" w:cs="Times New Roman"/>
+          <w:noProof/>
+          <w:sz w:val="24"/>
+          <w:szCs w:val="24"/>
+          <w:lang w:val="es-PE"/>
+          <w14:ligatures w14:val="standardContextual"/>
+        </w:rPr>
+      </w:pPr>
+      <w:r>
+        <w:rPr>
+          <w:rFonts w:ascii="Times New Roman" w:hAnsi="Times New Roman" w:cs="Times New Roman"/>
+          <w:noProof/>
+          <w:sz w:val="24"/>
+          <w:szCs w:val="24"/>
+          <w:lang w:val="es-PE"/>
+          <w14:ligatures w14:val="standardContextual"/>
+        </w:rPr>
+        <w:t>Con esto damos finalizado el despliegue a producción de nuestro sistema.</w:t>
+      </w:r>
     </w:p>
     <w:sectPr>
       <w:pgSz w:w="11906" w:h="16838"/>
@@ -3625,6 +4002,29 @@
       <w:contextualSpacing/>
     </w:pPr>
   </w:style>
+  <w:style w:type="character" w:styleId="Hipervnculo">
+    <w:name w:val="Hyperlink"/>
+    <w:basedOn w:val="Fuentedeprrafopredeter"/>
+    <w:uiPriority w:val="99"/>
+    <w:unhideWhenUsed/>
+    <w:rsid w:val="00050E7B"/>
+    <w:rPr>
+      <w:color w:val="0563C1" w:themeColor="hyperlink"/>
+      <w:u w:val="single"/>
+    </w:rPr>
+  </w:style>
+  <w:style w:type="character" w:styleId="Mencinsinresolver">
+    <w:name w:val="Unresolved Mention"/>
+    <w:basedOn w:val="Fuentedeprrafopredeter"/>
+    <w:uiPriority w:val="99"/>
+    <w:semiHidden/>
+    <w:unhideWhenUsed/>
+    <w:rsid w:val="00050E7B"/>
+    <w:rPr>
+      <w:color w:val="605E5C"/>
+      <w:shd w:val="clear" w:color="auto" w:fill="E1DFDD"/>
+    </w:rPr>
+  </w:style>
 </w:styles>
 </file>
 

--- a/Desarrollo/PBPMP/06-DESPLIEGUE/PBPMP-DDSP.docx
+++ b/Desarrollo/PBPMP/06-DESPLIEGUE/PBPMP-DDSP.docx
@@ -924,6 +924,14 @@
                 <w:szCs w:val="26"/>
               </w:rPr>
             </w:pPr>
+            <w:r>
+              <w:rPr>
+                <w:rFonts w:ascii="Times New Roman" w:eastAsia="Times New Roman" w:hAnsi="Times New Roman" w:cs="Times New Roman"/>
+                <w:sz w:val="26"/>
+                <w:szCs w:val="26"/>
+              </w:rPr>
+              <w:t xml:space="preserve">Annie Espinola Ravello </w:t>
+            </w:r>
           </w:p>
         </w:tc>
         <w:tc>
@@ -955,6 +963,22 @@
                 <w:szCs w:val="26"/>
               </w:rPr>
             </w:pPr>
+            <w:r>
+              <w:rPr>
+                <w:rFonts w:ascii="Times New Roman" w:eastAsia="Times New Roman" w:hAnsi="Times New Roman" w:cs="Times New Roman"/>
+                <w:sz w:val="26"/>
+                <w:szCs w:val="26"/>
+              </w:rPr>
+              <w:t>1.</w:t>
+            </w:r>
+            <w:r>
+              <w:rPr>
+                <w:rFonts w:ascii="Times New Roman" w:eastAsia="Times New Roman" w:hAnsi="Times New Roman" w:cs="Times New Roman"/>
+                <w:sz w:val="26"/>
+                <w:szCs w:val="26"/>
+              </w:rPr>
+              <w:t>1</w:t>
+            </w:r>
           </w:p>
         </w:tc>
         <w:tc>
@@ -987,6 +1011,15 @@
                 <w:lang w:val="es-PE"/>
               </w:rPr>
             </w:pPr>
+            <w:r>
+              <w:rPr>
+                <w:rFonts w:ascii="Times New Roman" w:eastAsia="Times New Roman" w:hAnsi="Times New Roman" w:cs="Times New Roman"/>
+                <w:sz w:val="26"/>
+                <w:szCs w:val="26"/>
+                <w:lang w:val="es-PE"/>
+              </w:rPr>
+              <w:t>Modificación del documento</w:t>
+            </w:r>
           </w:p>
         </w:tc>
         <w:tc>
@@ -1018,6 +1051,14 @@
                 <w:szCs w:val="26"/>
               </w:rPr>
             </w:pPr>
+            <w:r>
+              <w:rPr>
+                <w:rFonts w:ascii="Times New Roman" w:eastAsia="Times New Roman" w:hAnsi="Times New Roman" w:cs="Times New Roman"/>
+                <w:sz w:val="26"/>
+                <w:szCs w:val="26"/>
+              </w:rPr>
+              <w:t>19/11/23</w:t>
+            </w:r>
           </w:p>
         </w:tc>
       </w:tr>
@@ -3334,7 +3375,7 @@
           <w14:ligatures w14:val="standardContextual"/>
         </w:rPr>
         <w:drawing>
-          <wp:anchor distT="0" distB="0" distL="114300" distR="114300" simplePos="0" relativeHeight="251659264" behindDoc="0" locked="0" layoutInCell="1" allowOverlap="1" wp14:anchorId="446B5CDF" wp14:editId="436E0E0D">
+          <wp:anchor distT="0" distB="0" distL="114300" distR="114300" simplePos="0" relativeHeight="251659264" behindDoc="0" locked="0" layoutInCell="1" allowOverlap="1" wp14:anchorId="446B5CDF" wp14:editId="6D6B1E76">
             <wp:simplePos x="0" y="0"/>
             <wp:positionH relativeFrom="column">
               <wp:posOffset>431165</wp:posOffset>
